--- a/法令ファイル/日本銀行貨幣回収準備資金出納取扱規則/日本銀行貨幣回収準備資金出納取扱規則（昭和三十四年大蔵省令第五号）.docx
+++ b/法令ファイル/日本銀行貨幣回収準備資金出納取扱規則/日本銀行貨幣回収準備資金出納取扱規則（昭和三十四年大蔵省令第五号）.docx
@@ -96,52 +96,34 @@
     </w:p>
     <w:p>
       <w:pPr>
-        <w:pStyle w:val="Heading6"/>
+        <w:pStyle w:val="ListBullet"/>
         <w:ind w:left="880"/>
       </w:pPr>
       <w:r>
         <w:t>一</w:t>
-      </w:r>
-    </w:p>
-    <w:p>
-      <w:pPr>
-        <w:ind w:left="880"/>
-      </w:pPr>
-      <w:r>
+        <w:br/>
         <w:t>小切手は合式であるか</w:t>
       </w:r>
     </w:p>
     <w:p>
       <w:pPr>
-        <w:pStyle w:val="Heading6"/>
+        <w:pStyle w:val="ListBullet"/>
         <w:ind w:left="880"/>
       </w:pPr>
       <w:r>
         <w:t>二</w:t>
-      </w:r>
-    </w:p>
-    <w:p>
-      <w:pPr>
-        <w:ind w:left="880"/>
-      </w:pPr>
-      <w:r>
+        <w:br/>
         <w:t>小切手はその振出日付から一年を経過したものでないか</w:t>
       </w:r>
     </w:p>
     <w:p>
       <w:pPr>
-        <w:pStyle w:val="Heading6"/>
+        <w:pStyle w:val="ListBullet"/>
         <w:ind w:left="880"/>
       </w:pPr>
       <w:r>
         <w:t>三</w:t>
-      </w:r>
-    </w:p>
-    <w:p>
-      <w:pPr>
-        <w:ind w:left="880"/>
-      </w:pPr>
-      <w:r>
+        <w:br/>
         <w:t>小切手の券面金額が財務大臣から交付を受けた貨幣引渡通知書に記載されている金額をこえることはないか</w:t>
       </w:r>
     </w:p>
@@ -233,6 +215,8 @@
     <w:p>
       <w:r>
         <w:t>日本銀行統轄店は、自店及びその所属店の取扱いに係る製造済貨幣交付書、納入告知書、納付書、振替済の国庫金振替書（払出科目に貨幣回収準備資金と記載された国庫金振替書をいう。）、支払済の小切手その他の証拠書類を受払に区分し、貨幣回収準備資金取扱担当官別に毎日分を取りまとめ、合計書を作成し、ともに保存しなければならない。</w:t>
+        <w:br/>
+        <w:t>この場合において、その取扱いに係る国庫金振替書は、これを払として区分するものとする。</w:t>
       </w:r>
     </w:p>
     <w:p>
@@ -266,6 +250,18 @@
       </w:r>
     </w:p>
     <w:p>
+      <w:pPr>
+        <w:pStyle w:val="Heading5"/>
+        <w:ind w:left="440"/>
+      </w:pPr>
+      <w:r>
+        <w:t>１</w:t>
+      </w:r>
+    </w:p>
+    <w:p>
+      <w:pPr>
+        <w:ind w:left="440"/>
+      </w:pPr>
       <w:r>
         <w:t>この省令は、公布の日から施行する。</w:t>
       </w:r>
@@ -297,7 +293,7 @@
         <w:pStyle w:val="Heading1"/>
       </w:pPr>
       <w:r>
-        <w:t>附　則（昭和三九年七月三〇日大蔵省令第五四号）</w:t>
+        <w:t>附則（昭和三九年七月三〇日大蔵省令第五四号）</w:t>
       </w:r>
     </w:p>
     <w:p>
@@ -315,10 +311,22 @@
         <w:pStyle w:val="Heading1"/>
       </w:pPr>
       <w:r>
-        <w:t>附　則（昭和四三年一二月二八日大蔵省令第六三号）</w:t>
+        <w:t>附則（昭和四三年一二月二八日大蔵省令第六三号）</w:t>
       </w:r>
     </w:p>
     <w:p>
+      <w:pPr>
+        <w:pStyle w:val="Heading5"/>
+        <w:ind w:left="440"/>
+      </w:pPr>
+      <w:r>
+        <w:t>１</w:t>
+      </w:r>
+    </w:p>
+    <w:p>
+      <w:pPr>
+        <w:ind w:left="440"/>
+      </w:pPr>
       <w:r>
         <w:t>この省令は、公布の日から施行する。</w:t>
       </w:r>
@@ -333,10 +341,22 @@
         <w:pStyle w:val="Heading1"/>
       </w:pPr>
       <w:r>
-        <w:t>附　則（昭和四五年八月二五日大蔵省令第六二号）</w:t>
+        <w:t>附則（昭和四五年八月二五日大蔵省令第六二号）</w:t>
       </w:r>
     </w:p>
     <w:p>
+      <w:pPr>
+        <w:pStyle w:val="Heading5"/>
+        <w:ind w:left="440"/>
+      </w:pPr>
+      <w:r>
+        <w:t>１</w:t>
+      </w:r>
+    </w:p>
+    <w:p>
+      <w:pPr>
+        <w:ind w:left="440"/>
+      </w:pPr>
       <w:r>
         <w:t>この省令は、昭和四十五年十月一日から施行する。</w:t>
       </w:r>
@@ -351,7 +371,7 @@
         <w:pStyle w:val="Heading1"/>
       </w:pPr>
       <w:r>
-        <w:t>附　則（昭和六三年三月二三日大蔵省令第七号）</w:t>
+        <w:t>附則（昭和六三年三月二三日大蔵省令第七号）</w:t>
       </w:r>
     </w:p>
     <w:p>
@@ -377,10 +397,22 @@
         <w:pStyle w:val="Heading1"/>
       </w:pPr>
       <w:r>
-        <w:t>附　則（平成二年三月三一日大蔵省令第一一号）</w:t>
+        <w:t>附則（平成二年三月三一日大蔵省令第一一号）</w:t>
       </w:r>
     </w:p>
     <w:p>
+      <w:pPr>
+        <w:pStyle w:val="Heading5"/>
+        <w:ind w:left="440"/>
+      </w:pPr>
+      <w:r>
+        <w:t>１</w:t>
+      </w:r>
+    </w:p>
+    <w:p>
+      <w:pPr>
+        <w:ind w:left="440"/>
+      </w:pPr>
       <w:r>
         <w:t>この省令中、第三条（第十二号書式に関する部分に限る。）及び第十条の規定は平成二年四月一日から、その他の規定は同年十一月一日から施行する。</w:t>
       </w:r>
@@ -412,10 +444,22 @@
         <w:pStyle w:val="Heading1"/>
       </w:pPr>
       <w:r>
-        <w:t>附　則（平成六年三月二四日大蔵省令第一四号）</w:t>
+        <w:t>附則（平成六年三月二四日大蔵省令第一四号）</w:t>
       </w:r>
     </w:p>
     <w:p>
+      <w:pPr>
+        <w:pStyle w:val="Heading5"/>
+        <w:ind w:left="440"/>
+      </w:pPr>
+      <w:r>
+        <w:t>１</w:t>
+      </w:r>
+    </w:p>
+    <w:p>
+      <w:pPr>
+        <w:ind w:left="440"/>
+      </w:pPr>
       <w:r>
         <w:t>この省令は、平成六年四月一日から施行する。</w:t>
       </w:r>
@@ -447,10 +491,22 @@
         <w:pStyle w:val="Heading1"/>
       </w:pPr>
       <w:r>
-        <w:t>附　則（平成七年三月二四日大蔵省令第六号）</w:t>
+        <w:t>附則（平成七年三月二四日大蔵省令第六号）</w:t>
       </w:r>
     </w:p>
     <w:p>
+      <w:pPr>
+        <w:pStyle w:val="Heading5"/>
+        <w:ind w:left="440"/>
+      </w:pPr>
+      <w:r>
+        <w:t>１</w:t>
+      </w:r>
+    </w:p>
+    <w:p>
+      <w:pPr>
+        <w:ind w:left="440"/>
+      </w:pPr>
       <w:r>
         <w:t>この省令は、平成七年四月一日から施行する。</w:t>
       </w:r>
@@ -482,12 +538,26 @@
         <w:pStyle w:val="Heading1"/>
       </w:pPr>
       <w:r>
-        <w:t>附　則（平成一二年八月二一日大蔵省令第六九号）</w:t>
+        <w:t>附則（平成一二年八月二一日大蔵省令第六九号）</w:t>
       </w:r>
     </w:p>
     <w:p>
+      <w:pPr>
+        <w:pStyle w:val="Heading5"/>
+        <w:ind w:left="440"/>
+      </w:pPr>
+      <w:r>
+        <w:t>１</w:t>
+      </w:r>
+    </w:p>
+    <w:p>
+      <w:pPr>
+        <w:ind w:left="440"/>
+      </w:pPr>
       <w:r>
         <w:t>この省令は、平成十三年一月六日から施行する。</w:t>
+        <w:br/>
+        <w:t>ただし、第百八十一条第一項、第百八十二条第一項（改正前国共済施行規則第七十八条中「十二分の二」とあるのは「九分の二」と読み替える部分に限る。）及び第二項並びに第百八十三条第一項の規定は、公布の日から施行する。</w:t>
       </w:r>
     </w:p>
     <w:p>
@@ -517,10 +587,22 @@
         <w:pStyle w:val="Heading1"/>
       </w:pPr>
       <w:r>
-        <w:t>附　則（平成一五年三月三一日財務省令第四七号）</w:t>
+        <w:t>附則（平成一五年三月三一日財務省令第四七号）</w:t>
       </w:r>
     </w:p>
     <w:p>
+      <w:pPr>
+        <w:pStyle w:val="Heading5"/>
+        <w:ind w:left="440"/>
+      </w:pPr>
+      <w:r>
+        <w:t>１</w:t>
+      </w:r>
+    </w:p>
+    <w:p>
+      <w:pPr>
+        <w:ind w:left="440"/>
+      </w:pPr>
       <w:r>
         <w:t>この省令は、平成十五年四月一日から施行する。</w:t>
       </w:r>
@@ -540,6 +622,8 @@
       </w:pPr>
       <w:r>
         <w:t>独立行政法人造幣局法附則第五条の規定による廃止前の造幣局特別会計に設置された貨幣回収準備資金に係る平成十五年三月分の貨幣回収準備資金月計突合表の調製及び送付については、この省令による改正前の日本銀行貨幣回収準備資金出納取扱規則第七条の規定は、なお効力を有する。</w:t>
+        <w:br/>
+        <w:t>この場合において、同条中「貨幣回収準備資金取扱担当官」とあるのは「独立行政法人造幣局に関する省令（平成十五年財務省令第四十四号）附則第四条第一項の規定により残務の引継ぎを受ける者」と読み替えるものとする。</w:t>
       </w:r>
     </w:p>
     <w:p>
@@ -552,10 +636,22 @@
         <w:pStyle w:val="Heading1"/>
       </w:pPr>
       <w:r>
-        <w:t>附　則（平成一六年三月四日財務省令第一〇号）</w:t>
+        <w:t>附則（平成一六年三月四日財務省令第一〇号）</w:t>
       </w:r>
     </w:p>
     <w:p>
+      <w:pPr>
+        <w:pStyle w:val="Heading5"/>
+        <w:ind w:left="440"/>
+      </w:pPr>
+      <w:r>
+        <w:t>１</w:t>
+      </w:r>
+    </w:p>
+    <w:p>
+      <w:pPr>
+        <w:ind w:left="440"/>
+      </w:pPr>
       <w:r>
         <w:t>この省令は、平成十六年三月二十二日から施行する。</w:t>
       </w:r>
@@ -604,7 +700,7 @@
         <w:pStyle w:val="Heading1"/>
       </w:pPr>
       <w:r>
-        <w:t>附　則（平成一七年三月三〇日財務省令第二二号）</w:t>
+        <w:t>附則（平成一七年三月三〇日財務省令第二二号）</w:t>
       </w:r>
     </w:p>
     <w:p>
@@ -643,10 +739,22 @@
         <w:pStyle w:val="Heading1"/>
       </w:pPr>
       <w:r>
-        <w:t>附　則（平成二三年一〇月二七日財務省令第七一号）</w:t>
+        <w:t>附則（平成二三年一〇月二七日財務省令第七一号）</w:t>
       </w:r>
     </w:p>
     <w:p>
+      <w:pPr>
+        <w:pStyle w:val="Heading5"/>
+        <w:ind w:left="440"/>
+      </w:pPr>
+      <w:r>
+        <w:t>１</w:t>
+      </w:r>
+    </w:p>
+    <w:p>
+      <w:pPr>
+        <w:ind w:left="440"/>
+      </w:pPr>
       <w:r>
         <w:t>この省令は、公布の日から施行する。</w:t>
       </w:r>
@@ -661,10 +769,22 @@
         <w:pStyle w:val="Heading1"/>
       </w:pPr>
       <w:r>
-        <w:t>附　則（令和元年六月二六日財務省令第一〇号）</w:t>
+        <w:t>附則（令和元年六月二六日財務省令第一〇号）</w:t>
       </w:r>
     </w:p>
     <w:p>
+      <w:pPr>
+        <w:pStyle w:val="Heading5"/>
+        <w:ind w:left="440"/>
+      </w:pPr>
+      <w:r>
+        <w:t>１</w:t>
+      </w:r>
+    </w:p>
+    <w:p>
+      <w:pPr>
+        <w:ind w:left="440"/>
+      </w:pPr>
       <w:r>
         <w:t>この省令は、不正競争防止法等の一部を改正する法律の施行の日（令和元年七月一日）から施行する。</w:t>
       </w:r>
@@ -696,7 +816,7 @@
         <w:pStyle w:val="Heading1"/>
       </w:pPr>
       <w:r>
-        <w:t>附　則（令和二年一二月一一日財務省令第七七号）</w:t>
+        <w:t>附則（令和二年一二月一一日財務省令第七七号）</w:t>
       </w:r>
     </w:p>
     <w:p>
@@ -745,7 +865,7 @@
     </w:pPr>
     <w:r>
       <w:tab/>
-      <w:t>WeGov v0.1 - FTS141</w:t>
+      <w:t>WeGov v0.2 - FTS141</w:t>
     </w:r>
   </w:p>
 </w:ftr>
